--- a/lab2/Deliverables/ENEL453_Lab2_Design_Record_Group8.docx
+++ b/lab2/Deliverables/ENEL453_Lab2_Design_Record_Group8.docx
@@ -37,17 +37,59 @@
         <w:t>, Michael Tagg</w:t>
       </w:r>
     </w:p>
-    <w:p>
-      <w:pPr>
-        <w:rPr>
-          <w:noProof/>
-        </w:rPr>
-      </w:pPr>
-      <w:r>
-        <w:rPr>
-          <w:noProof/>
-        </w:rPr>
-        <w:t>RRLVIEW</w:t>
+    <w:p/>
+    <w:p/>
+    <w:p>
+      <w:r>
+        <w:t>RTL Viewer</w:t>
+      </w:r>
+    </w:p>
+    <w:p/>
+    <w:p>
+      <w:pPr>
+        <w:rPr>
+          <w:noProof/>
+        </w:rPr>
+      </w:pPr>
+      <w:r>
+        <w:rPr>
+          <w:noProof/>
+        </w:rPr>
+        <w:drawing>
+          <wp:inline distT="0" distB="0" distL="0" distR="0" wp14:anchorId="6663C23F" wp14:editId="2AC23C61">
+            <wp:extent cx="5943600" cy="1951990"/>
+            <wp:effectExtent l="0" t="0" r="0" b="0"/>
+            <wp:docPr id="1" name="Picture 1"/>
+            <wp:cNvGraphicFramePr>
+              <a:graphicFrameLocks xmlns:a="http://schemas.openxmlformats.org/drawingml/2006/main" noChangeAspect="1"/>
+            </wp:cNvGraphicFramePr>
+            <a:graphic xmlns:a="http://schemas.openxmlformats.org/drawingml/2006/main">
+              <a:graphicData uri="http://schemas.openxmlformats.org/drawingml/2006/picture">
+                <pic:pic xmlns:pic="http://schemas.openxmlformats.org/drawingml/2006/picture">
+                  <pic:nvPicPr>
+                    <pic:cNvPr id="1" name=""/>
+                    <pic:cNvPicPr/>
+                  </pic:nvPicPr>
+                  <pic:blipFill>
+                    <a:blip r:embed="rId4"/>
+                    <a:stretch>
+                      <a:fillRect/>
+                    </a:stretch>
+                  </pic:blipFill>
+                  <pic:spPr>
+                    <a:xfrm>
+                      <a:off x="0" y="0"/>
+                      <a:ext cx="5943600" cy="1951990"/>
+                    </a:xfrm>
+                    <a:prstGeom prst="rect">
+                      <a:avLst/>
+                    </a:prstGeom>
+                  </pic:spPr>
+                </pic:pic>
+              </a:graphicData>
+            </a:graphic>
+          </wp:inline>
+        </w:drawing>
       </w:r>
     </w:p>
     <w:p>
@@ -69,17 +111,163 @@
           <w:noProof/>
         </w:rPr>
       </w:pPr>
-      <w:r>
-        <w:rPr>
-          <w:noProof/>
-        </w:rPr>
-        <w:t>TIMING285C</w:t>
-      </w:r>
+    </w:p>
+    <w:p>
+      <w:pPr>
+        <w:rPr>
+          <w:noProof/>
+        </w:rPr>
+      </w:pPr>
+      <w:r>
+        <w:rPr>
+          <w:noProof/>
+        </w:rPr>
+        <w:drawing>
+          <wp:inline distT="0" distB="0" distL="0" distR="0" wp14:anchorId="39FA6435" wp14:editId="2EE2673C">
+            <wp:extent cx="5943600" cy="2908935"/>
+            <wp:effectExtent l="0" t="0" r="0" b="5715"/>
+            <wp:docPr id="3" name="Picture 3"/>
+            <wp:cNvGraphicFramePr>
+              <a:graphicFrameLocks xmlns:a="http://schemas.openxmlformats.org/drawingml/2006/main" noChangeAspect="1"/>
+            </wp:cNvGraphicFramePr>
+            <a:graphic xmlns:a="http://schemas.openxmlformats.org/drawingml/2006/main">
+              <a:graphicData uri="http://schemas.openxmlformats.org/drawingml/2006/picture">
+                <pic:pic xmlns:pic="http://schemas.openxmlformats.org/drawingml/2006/picture">
+                  <pic:nvPicPr>
+                    <pic:cNvPr id="1" name=""/>
+                    <pic:cNvPicPr/>
+                  </pic:nvPicPr>
+                  <pic:blipFill>
+                    <a:blip r:embed="rId5"/>
+                    <a:stretch>
+                      <a:fillRect/>
+                    </a:stretch>
+                  </pic:blipFill>
+                  <pic:spPr>
+                    <a:xfrm>
+                      <a:off x="0" y="0"/>
+                      <a:ext cx="5943600" cy="2908935"/>
+                    </a:xfrm>
+                    <a:prstGeom prst="rect">
+                      <a:avLst/>
+                    </a:prstGeom>
+                  </pic:spPr>
+                </pic:pic>
+              </a:graphicData>
+            </a:graphic>
+          </wp:inline>
+        </w:drawing>
+      </w:r>
+    </w:p>
+    <w:p>
+      <w:pPr>
+        <w:rPr>
+          <w:noProof/>
+        </w:rPr>
+      </w:pPr>
+    </w:p>
+    <w:p>
+      <w:pPr>
+        <w:rPr>
+          <w:noProof/>
+        </w:rPr>
+      </w:pPr>
+    </w:p>
+    <w:p>
+      <w:pPr>
+        <w:rPr>
+          <w:noProof/>
+        </w:rPr>
+      </w:pPr>
+      <w:r>
+        <w:rPr>
+          <w:noProof/>
+        </w:rPr>
+        <w:lastRenderedPageBreak/>
+        <w:t>TIMING</w:t>
+      </w:r>
+      <w:r>
+        <w:rPr>
+          <w:noProof/>
+        </w:rPr>
+        <w:t>@85C</w:t>
+      </w:r>
+    </w:p>
+    <w:p>
+      <w:pPr>
+        <w:rPr>
+          <w:noProof/>
+        </w:rPr>
+      </w:pPr>
+    </w:p>
+    <w:p>
+      <w:pPr>
+        <w:rPr>
+          <w:noProof/>
+        </w:rPr>
+      </w:pPr>
+      <w:r>
+        <w:rPr>
+          <w:noProof/>
+        </w:rPr>
+        <w:drawing>
+          <wp:inline distT="0" distB="0" distL="0" distR="0" wp14:anchorId="24D418A7" wp14:editId="77C282A0">
+            <wp:extent cx="5515745" cy="2305372"/>
+            <wp:effectExtent l="0" t="0" r="8890" b="0"/>
+            <wp:docPr id="2" name="Picture 2"/>
+            <wp:cNvGraphicFramePr>
+              <a:graphicFrameLocks xmlns:a="http://schemas.openxmlformats.org/drawingml/2006/main" noChangeAspect="1"/>
+            </wp:cNvGraphicFramePr>
+            <a:graphic xmlns:a="http://schemas.openxmlformats.org/drawingml/2006/main">
+              <a:graphicData uri="http://schemas.openxmlformats.org/drawingml/2006/picture">
+                <pic:pic xmlns:pic="http://schemas.openxmlformats.org/drawingml/2006/picture">
+                  <pic:nvPicPr>
+                    <pic:cNvPr id="1" name=""/>
+                    <pic:cNvPicPr/>
+                  </pic:nvPicPr>
+                  <pic:blipFill>
+                    <a:blip r:embed="rId6"/>
+                    <a:stretch>
+                      <a:fillRect/>
+                    </a:stretch>
+                  </pic:blipFill>
+                  <pic:spPr>
+                    <a:xfrm>
+                      <a:off x="0" y="0"/>
+                      <a:ext cx="5515745" cy="2305372"/>
+                    </a:xfrm>
+                    <a:prstGeom prst="rect">
+                      <a:avLst/>
+                    </a:prstGeom>
+                  </pic:spPr>
+                </pic:pic>
+              </a:graphicData>
+            </a:graphic>
+          </wp:inline>
+        </w:drawing>
+      </w:r>
+    </w:p>
+    <w:p>
+      <w:pPr>
+        <w:rPr>
+          <w:noProof/>
+        </w:rPr>
+      </w:pPr>
+    </w:p>
+    <w:p>
+      <w:pPr>
+        <w:rPr>
+          <w:noProof/>
+        </w:rPr>
+      </w:pPr>
     </w:p>
     <w:p>
       <w:r>
         <w:t>SIMULATIONS</w:t>
       </w:r>
+    </w:p>
+    <w:p/>
+    <w:p>
       <w:bookmarkStart w:id="0" w:name="_GoBack"/>
       <w:bookmarkEnd w:id="0"/>
     </w:p>

--- a/lab2/Deliverables/ENEL453_Lab2_Design_Record_Group8.docx
+++ b/lab2/Deliverables/ENEL453_Lab2_Design_Record_Group8.docx
@@ -1,6 +1,6 @@
 
 <file path=word/document.xml><?xml version="1.0" encoding="utf-8"?>
-<w:document xmlns:wpc="http://schemas.microsoft.com/office/word/2010/wordprocessingCanvas" xmlns:cx="http://schemas.microsoft.com/office/drawing/2014/chartex" xmlns:cx1="http://schemas.microsoft.com/office/drawing/2015/9/8/chartex" xmlns:cx2="http://schemas.microsoft.com/office/drawing/2015/10/21/chartex" xmlns:cx3="http://schemas.microsoft.com/office/drawing/2016/5/9/chartex" xmlns:cx4="http://schemas.microsoft.com/office/drawing/2016/5/10/chartex" xmlns:cx5="http://schemas.microsoft.com/office/drawing/2016/5/11/chartex" xmlns:cx6="http://schemas.microsoft.com/office/drawing/2016/5/12/chartex" xmlns:cx7="http://schemas.microsoft.com/office/drawing/2016/5/13/chartex" xmlns:cx8="http://schemas.microsoft.com/office/drawing/2016/5/14/chartex" xmlns:mc="http://schemas.openxmlformats.org/markup-compatibility/2006" xmlns:aink="http://schemas.microsoft.com/office/drawing/2016/ink" xmlns:am3d="http://schemas.microsoft.com/office/drawing/2017/model3d" xmlns:o="urn:schemas-microsoft-com:office:office" xmlns:r="http://schemas.openxmlformats.org/officeDocument/2006/relationships" xmlns:m="http://schemas.openxmlformats.org/officeDocument/2006/math" xmlns:v="urn:schemas-microsoft-com:vml" xmlns:wp14="http://schemas.microsoft.com/office/word/2010/wordprocessingDrawing" xmlns:wp="http://schemas.openxmlformats.org/drawingml/2006/wordprocessingDrawing" xmlns:w10="urn:schemas-microsoft-com:office:word" xmlns:w="http://schemas.openxmlformats.org/wordprocessingml/2006/main" xmlns:w14="http://schemas.microsoft.com/office/word/2010/wordml" xmlns:w15="http://schemas.microsoft.com/office/word/2012/wordml" xmlns:w16cid="http://schemas.microsoft.com/office/word/2016/wordml/cid" xmlns:w16se="http://schemas.microsoft.com/office/word/2015/wordml/symex" xmlns:wpg="http://schemas.microsoft.com/office/word/2010/wordprocessingGroup" xmlns:wpi="http://schemas.microsoft.com/office/word/2010/wordprocessingInk" xmlns:wne="http://schemas.microsoft.com/office/word/2006/wordml" xmlns:wps="http://schemas.microsoft.com/office/word/2010/wordprocessingShape" mc:Ignorable="w14 w15 w16se w16cid wp14">
+<w:document xmlns:wpc="http://schemas.microsoft.com/office/word/2010/wordprocessingCanvas" xmlns:cx="http://schemas.microsoft.com/office/drawing/2014/chartex" xmlns:cx1="http://schemas.microsoft.com/office/drawing/2015/9/8/chartex" xmlns:cx2="http://schemas.microsoft.com/office/drawing/2015/10/21/chartex" xmlns:cx3="http://schemas.microsoft.com/office/drawing/2016/5/9/chartex" xmlns:cx4="http://schemas.microsoft.com/office/drawing/2016/5/10/chartex" xmlns:cx5="http://schemas.microsoft.com/office/drawing/2016/5/11/chartex" xmlns:cx6="http://schemas.microsoft.com/office/drawing/2016/5/12/chartex" xmlns:cx7="http://schemas.microsoft.com/office/drawing/2016/5/13/chartex" xmlns:cx8="http://schemas.microsoft.com/office/drawing/2016/5/14/chartex" xmlns:mc="http://schemas.openxmlformats.org/markup-compatibility/2006" xmlns:aink="http://schemas.microsoft.com/office/drawing/2016/ink" xmlns:am3d="http://schemas.microsoft.com/office/drawing/2017/model3d" xmlns:o="urn:schemas-microsoft-com:office:office" xmlns:r="http://schemas.openxmlformats.org/officeDocument/2006/relationships" xmlns:m="http://schemas.openxmlformats.org/officeDocument/2006/math" xmlns:v="urn:schemas-microsoft-com:vml" xmlns:wp14="http://schemas.microsoft.com/office/word/2010/wordprocessingDrawing" xmlns:wp="http://schemas.openxmlformats.org/drawingml/2006/wordprocessingDrawing" xmlns:w10="urn:schemas-microsoft-com:office:word" xmlns:w="http://schemas.openxmlformats.org/wordprocessingml/2006/main" xmlns:w14="http://schemas.microsoft.com/office/word/2010/wordml" xmlns:w15="http://schemas.microsoft.com/office/word/2012/wordml" xmlns:w16cex="http://schemas.microsoft.com/office/word/2018/wordml/cex" xmlns:w16cid="http://schemas.microsoft.com/office/word/2016/wordml/cid" xmlns:w16="http://schemas.microsoft.com/office/word/2018/wordml" xmlns:w16se="http://schemas.microsoft.com/office/word/2015/wordml/symex" xmlns:wpg="http://schemas.microsoft.com/office/word/2010/wordprocessingGroup" xmlns:wpi="http://schemas.microsoft.com/office/word/2010/wordprocessingInk" xmlns:wne="http://schemas.microsoft.com/office/word/2006/wordml" xmlns:wps="http://schemas.microsoft.com/office/word/2010/wordprocessingShape" mc:Ignorable="w14 w15 w16se w16cid w16 w16cex wp14">
   <w:body>
     <w:p>
       <w:pPr>
@@ -26,15 +26,7 @@
     </w:p>
     <w:p>
       <w:r>
-        <w:t xml:space="preserve">Students: Nabeel Amjad, Tahseen </w:t>
-      </w:r>
-      <w:proofErr w:type="spellStart"/>
-      <w:r>
-        <w:t>Intesar</w:t>
-      </w:r>
-      <w:proofErr w:type="spellEnd"/>
-      <w:r>
-        <w:t>, Michael Tagg</w:t>
+        <w:t>Students: Nabeel Amjad, Tahseen Intesar, Michael Tagg</w:t>
       </w:r>
     </w:p>
     <w:p/>
@@ -266,11 +258,502 @@
         <w:t>SIMULATIONS</w:t>
       </w:r>
     </w:p>
+    <w:p>
+      <w:pPr>
+        <w:rPr>
+          <w:b/>
+          <w:bCs/>
+        </w:rPr>
+      </w:pPr>
+      <w:r>
+        <w:rPr>
+          <w:b/>
+          <w:bCs/>
+        </w:rPr>
+        <w:t>TOP LEVEL</w:t>
+      </w:r>
+    </w:p>
+    <w:p>
+      <w:pPr>
+        <w:rPr>
+          <w:b/>
+          <w:bCs/>
+        </w:rPr>
+      </w:pPr>
+    </w:p>
+    <w:p>
+      <w:pPr>
+        <w:rPr>
+          <w:b/>
+          <w:bCs/>
+        </w:rPr>
+      </w:pPr>
+    </w:p>
+    <w:p>
+      <w:pPr>
+        <w:rPr>
+          <w:b/>
+          <w:bCs/>
+        </w:rPr>
+      </w:pPr>
+    </w:p>
+    <w:p>
+      <w:pPr>
+        <w:rPr>
+          <w:b/>
+          <w:bCs/>
+        </w:rPr>
+      </w:pPr>
+    </w:p>
+    <w:p>
+      <w:pPr>
+        <w:rPr>
+          <w:b/>
+          <w:bCs/>
+        </w:rPr>
+      </w:pPr>
+    </w:p>
+    <w:p>
+      <w:pPr>
+        <w:rPr>
+          <w:b/>
+          <w:bCs/>
+        </w:rPr>
+      </w:pPr>
+    </w:p>
+    <w:p>
+      <w:pPr>
+        <w:rPr>
+          <w:b/>
+          <w:bCs/>
+        </w:rPr>
+      </w:pPr>
+    </w:p>
+    <w:p>
+      <w:pPr>
+        <w:rPr>
+          <w:b/>
+          <w:bCs/>
+        </w:rPr>
+      </w:pPr>
+    </w:p>
+    <w:p>
+      <w:pPr>
+        <w:rPr>
+          <w:b/>
+          <w:bCs/>
+        </w:rPr>
+      </w:pPr>
+    </w:p>
+    <w:p>
+      <w:pPr>
+        <w:rPr>
+          <w:b/>
+          <w:bCs/>
+        </w:rPr>
+      </w:pPr>
+    </w:p>
+    <w:p>
+      <w:pPr>
+        <w:rPr>
+          <w:b/>
+          <w:bCs/>
+        </w:rPr>
+      </w:pPr>
+    </w:p>
+    <w:p>
+      <w:pPr>
+        <w:rPr>
+          <w:b/>
+          <w:bCs/>
+        </w:rPr>
+      </w:pPr>
+    </w:p>
+    <w:p>
+      <w:pPr>
+        <w:rPr>
+          <w:b/>
+          <w:bCs/>
+        </w:rPr>
+      </w:pPr>
+    </w:p>
+    <w:p>
+      <w:pPr>
+        <w:rPr>
+          <w:b/>
+          <w:bCs/>
+        </w:rPr>
+      </w:pPr>
+    </w:p>
+    <w:p>
+      <w:pPr>
+        <w:rPr>
+          <w:b/>
+          <w:bCs/>
+        </w:rPr>
+      </w:pPr>
+      <w:r>
+        <w:rPr>
+          <w:b/>
+          <w:bCs/>
+        </w:rPr>
+        <w:lastRenderedPageBreak/>
+        <w:t xml:space="preserve">4:1 </w:t>
+      </w:r>
+      <w:r>
+        <w:rPr>
+          <w:b/>
+          <w:bCs/>
+        </w:rPr>
+        <w:t>MU</w:t>
+      </w:r>
+      <w:r>
+        <w:rPr>
+          <w:b/>
+          <w:bCs/>
+        </w:rPr>
+        <w:t>LTIPLEXER</w:t>
+      </w:r>
+    </w:p>
+    <w:p>
+      <w:pPr>
+        <w:rPr>
+          <w:b/>
+          <w:bCs/>
+        </w:rPr>
+      </w:pPr>
+      <w:r>
+        <w:rPr>
+          <w:b/>
+          <w:bCs/>
+          <w:noProof/>
+        </w:rPr>
+        <w:drawing>
+          <wp:inline distT="0" distB="0" distL="0" distR="0" wp14:anchorId="00D2F0D9" wp14:editId="34F2C23C">
+            <wp:extent cx="5943600" cy="2186940"/>
+            <wp:effectExtent l="0" t="0" r="0" b="3810"/>
+            <wp:docPr id="14" name="Picture 14"/>
+            <wp:cNvGraphicFramePr>
+              <a:graphicFrameLocks xmlns:a="http://schemas.openxmlformats.org/drawingml/2006/main" noChangeAspect="1"/>
+            </wp:cNvGraphicFramePr>
+            <a:graphic xmlns:a="http://schemas.openxmlformats.org/drawingml/2006/main">
+              <a:graphicData uri="http://schemas.openxmlformats.org/drawingml/2006/picture">
+                <pic:pic xmlns:pic="http://schemas.openxmlformats.org/drawingml/2006/picture">
+                  <pic:nvPicPr>
+                    <pic:cNvPr id="0" name="Picture 11"/>
+                    <pic:cNvPicPr>
+                      <a:picLocks noChangeAspect="1" noChangeArrowheads="1"/>
+                    </pic:cNvPicPr>
+                  </pic:nvPicPr>
+                  <pic:blipFill>
+                    <a:blip r:embed="rId7">
+                      <a:extLst>
+                        <a:ext uri="{28A0092B-C50C-407E-A947-70E740481C1C}">
+                          <a14:useLocalDpi xmlns:a14="http://schemas.microsoft.com/office/drawing/2010/main" val="0"/>
+                        </a:ext>
+                      </a:extLst>
+                    </a:blip>
+                    <a:srcRect/>
+                    <a:stretch>
+                      <a:fillRect/>
+                    </a:stretch>
+                  </pic:blipFill>
+                  <pic:spPr bwMode="auto">
+                    <a:xfrm>
+                      <a:off x="0" y="0"/>
+                      <a:ext cx="5943600" cy="2186940"/>
+                    </a:xfrm>
+                    <a:prstGeom prst="rect">
+                      <a:avLst/>
+                    </a:prstGeom>
+                    <a:noFill/>
+                    <a:ln>
+                      <a:noFill/>
+                    </a:ln>
+                  </pic:spPr>
+                </pic:pic>
+              </a:graphicData>
+            </a:graphic>
+          </wp:inline>
+        </w:drawing>
+      </w:r>
+    </w:p>
+    <w:p>
+      <w:pPr>
+        <w:rPr>
+          <w:b/>
+          <w:bCs/>
+        </w:rPr>
+      </w:pPr>
+    </w:p>
+    <w:p>
+      <w:pPr>
+        <w:rPr>
+          <w:b/>
+          <w:bCs/>
+        </w:rPr>
+      </w:pPr>
+      <w:r>
+        <w:rPr>
+          <w:b/>
+          <w:bCs/>
+        </w:rPr>
+        <w:t>MEMORY REGISTERS</w:t>
+      </w:r>
+    </w:p>
+    <w:p>
+      <w:pPr>
+        <w:rPr>
+          <w:b/>
+          <w:bCs/>
+        </w:rPr>
+      </w:pPr>
+      <w:r>
+        <w:rPr>
+          <w:b/>
+          <w:bCs/>
+          <w:noProof/>
+        </w:rPr>
+        <w:drawing>
+          <wp:inline distT="0" distB="0" distL="0" distR="0" wp14:anchorId="38C70DEF" wp14:editId="01CE936E">
+            <wp:extent cx="5935980" cy="2217420"/>
+            <wp:effectExtent l="0" t="0" r="7620" b="0"/>
+            <wp:docPr id="15" name="Picture 15"/>
+            <wp:cNvGraphicFramePr>
+              <a:graphicFrameLocks xmlns:a="http://schemas.openxmlformats.org/drawingml/2006/main" noChangeAspect="1"/>
+            </wp:cNvGraphicFramePr>
+            <a:graphic xmlns:a="http://schemas.openxmlformats.org/drawingml/2006/main">
+              <a:graphicData uri="http://schemas.openxmlformats.org/drawingml/2006/picture">
+                <pic:pic xmlns:pic="http://schemas.openxmlformats.org/drawingml/2006/picture">
+                  <pic:nvPicPr>
+                    <pic:cNvPr id="0" name="Picture 12"/>
+                    <pic:cNvPicPr>
+                      <a:picLocks noChangeAspect="1" noChangeArrowheads="1"/>
+                    </pic:cNvPicPr>
+                  </pic:nvPicPr>
+                  <pic:blipFill>
+                    <a:blip r:embed="rId8">
+                      <a:extLst>
+                        <a:ext uri="{28A0092B-C50C-407E-A947-70E740481C1C}">
+                          <a14:useLocalDpi xmlns:a14="http://schemas.microsoft.com/office/drawing/2010/main" val="0"/>
+                        </a:ext>
+                      </a:extLst>
+                    </a:blip>
+                    <a:srcRect/>
+                    <a:stretch>
+                      <a:fillRect/>
+                    </a:stretch>
+                  </pic:blipFill>
+                  <pic:spPr bwMode="auto">
+                    <a:xfrm>
+                      <a:off x="0" y="0"/>
+                      <a:ext cx="5935980" cy="2217420"/>
+                    </a:xfrm>
+                    <a:prstGeom prst="rect">
+                      <a:avLst/>
+                    </a:prstGeom>
+                    <a:noFill/>
+                    <a:ln>
+                      <a:noFill/>
+                    </a:ln>
+                  </pic:spPr>
+                </pic:pic>
+              </a:graphicData>
+            </a:graphic>
+          </wp:inline>
+        </w:drawing>
+      </w:r>
+    </w:p>
+    <w:p>
+      <w:pPr>
+        <w:rPr>
+          <w:b/>
+          <w:bCs/>
+        </w:rPr>
+      </w:pPr>
+    </w:p>
+    <w:p>
+      <w:pPr>
+        <w:rPr>
+          <w:b/>
+          <w:bCs/>
+        </w:rPr>
+      </w:pPr>
+      <w:r>
+        <w:rPr>
+          <w:b/>
+          <w:bCs/>
+        </w:rPr>
+        <w:t>SYNCHRONIZER</w:t>
+      </w:r>
+    </w:p>
+    <w:p>
+      <w:pPr>
+        <w:rPr>
+          <w:b/>
+          <w:bCs/>
+        </w:rPr>
+      </w:pPr>
+      <w:r>
+        <w:rPr>
+          <w:b/>
+          <w:bCs/>
+          <w:noProof/>
+        </w:rPr>
+        <w:drawing>
+          <wp:inline distT="0" distB="0" distL="0" distR="0" wp14:anchorId="67207E97" wp14:editId="2BCF874B">
+            <wp:extent cx="6171847" cy="1196340"/>
+            <wp:effectExtent l="0" t="0" r="635" b="3810"/>
+            <wp:docPr id="11" name="Picture 11"/>
+            <wp:cNvGraphicFramePr>
+              <a:graphicFrameLocks xmlns:a="http://schemas.openxmlformats.org/drawingml/2006/main" noChangeAspect="1"/>
+            </wp:cNvGraphicFramePr>
+            <a:graphic xmlns:a="http://schemas.openxmlformats.org/drawingml/2006/main">
+              <a:graphicData uri="http://schemas.openxmlformats.org/drawingml/2006/picture">
+                <pic:pic xmlns:pic="http://schemas.openxmlformats.org/drawingml/2006/picture">
+                  <pic:nvPicPr>
+                    <pic:cNvPr id="0" name="Picture 8"/>
+                    <pic:cNvPicPr>
+                      <a:picLocks noChangeAspect="1" noChangeArrowheads="1"/>
+                    </pic:cNvPicPr>
+                  </pic:nvPicPr>
+                  <pic:blipFill>
+                    <a:blip r:embed="rId9">
+                      <a:extLst>
+                        <a:ext uri="{28A0092B-C50C-407E-A947-70E740481C1C}">
+                          <a14:useLocalDpi xmlns:a14="http://schemas.microsoft.com/office/drawing/2010/main" val="0"/>
+                        </a:ext>
+                      </a:extLst>
+                    </a:blip>
+                    <a:srcRect/>
+                    <a:stretch>
+                      <a:fillRect/>
+                    </a:stretch>
+                  </pic:blipFill>
+                  <pic:spPr bwMode="auto">
+                    <a:xfrm>
+                      <a:off x="0" y="0"/>
+                      <a:ext cx="6181316" cy="1198176"/>
+                    </a:xfrm>
+                    <a:prstGeom prst="rect">
+                      <a:avLst/>
+                    </a:prstGeom>
+                    <a:noFill/>
+                    <a:ln>
+                      <a:noFill/>
+                    </a:ln>
+                  </pic:spPr>
+                </pic:pic>
+              </a:graphicData>
+            </a:graphic>
+          </wp:inline>
+        </w:drawing>
+      </w:r>
+    </w:p>
+    <w:p>
+      <w:pPr>
+        <w:rPr>
+          <w:b/>
+          <w:bCs/>
+        </w:rPr>
+      </w:pPr>
+    </w:p>
+    <w:p>
+      <w:pPr>
+        <w:rPr>
+          <w:b/>
+          <w:bCs/>
+        </w:rPr>
+      </w:pPr>
+    </w:p>
+    <w:p>
+      <w:pPr>
+        <w:rPr>
+          <w:b/>
+          <w:bCs/>
+        </w:rPr>
+      </w:pPr>
+    </w:p>
+    <w:p>
+      <w:pPr>
+        <w:rPr>
+          <w:b/>
+          <w:bCs/>
+        </w:rPr>
+      </w:pPr>
+      <w:r>
+        <w:rPr>
+          <w:b/>
+          <w:bCs/>
+        </w:rPr>
+        <w:lastRenderedPageBreak/>
+        <w:t>DEBOUNCER</w:t>
+      </w:r>
+    </w:p>
+    <w:p>
+      <w:pPr>
+        <w:rPr>
+          <w:b/>
+          <w:bCs/>
+        </w:rPr>
+      </w:pPr>
+      <w:r>
+        <w:rPr>
+          <w:b/>
+          <w:bCs/>
+          <w:noProof/>
+        </w:rPr>
+        <w:drawing>
+          <wp:inline distT="0" distB="0" distL="0" distR="0" wp14:anchorId="2346DCE7" wp14:editId="2DA2B89B">
+            <wp:extent cx="6137605" cy="2651760"/>
+            <wp:effectExtent l="0" t="0" r="0" b="0"/>
+            <wp:docPr id="10" name="Picture 10"/>
+            <wp:cNvGraphicFramePr>
+              <a:graphicFrameLocks xmlns:a="http://schemas.openxmlformats.org/drawingml/2006/main" noChangeAspect="1"/>
+            </wp:cNvGraphicFramePr>
+            <a:graphic xmlns:a="http://schemas.openxmlformats.org/drawingml/2006/main">
+              <a:graphicData uri="http://schemas.openxmlformats.org/drawingml/2006/picture">
+                <pic:pic xmlns:pic="http://schemas.openxmlformats.org/drawingml/2006/picture">
+                  <pic:nvPicPr>
+                    <pic:cNvPr id="0" name="Picture 7"/>
+                    <pic:cNvPicPr>
+                      <a:picLocks noChangeAspect="1" noChangeArrowheads="1"/>
+                    </pic:cNvPicPr>
+                  </pic:nvPicPr>
+                  <pic:blipFill>
+                    <a:blip r:embed="rId10">
+                      <a:extLst>
+                        <a:ext uri="{28A0092B-C50C-407E-A947-70E740481C1C}">
+                          <a14:useLocalDpi xmlns:a14="http://schemas.microsoft.com/office/drawing/2010/main" val="0"/>
+                        </a:ext>
+                      </a:extLst>
+                    </a:blip>
+                    <a:srcRect/>
+                    <a:stretch>
+                      <a:fillRect/>
+                    </a:stretch>
+                  </pic:blipFill>
+                  <pic:spPr bwMode="auto">
+                    <a:xfrm>
+                      <a:off x="0" y="0"/>
+                      <a:ext cx="6143580" cy="2654342"/>
+                    </a:xfrm>
+                    <a:prstGeom prst="rect">
+                      <a:avLst/>
+                    </a:prstGeom>
+                    <a:noFill/>
+                    <a:ln>
+                      <a:noFill/>
+                    </a:ln>
+                  </pic:spPr>
+                </pic:pic>
+              </a:graphicData>
+            </a:graphic>
+          </wp:inline>
+        </w:drawing>
+      </w:r>
+    </w:p>
     <w:p/>
-    <w:p>
-      <w:bookmarkStart w:id="0" w:name="_GoBack"/>
-      <w:bookmarkEnd w:id="0"/>
-    </w:p>
     <w:p>
       <w:pPr>
         <w:rPr>
@@ -297,7 +780,7 @@
 </file>
 
 <file path=word/styles.xml><?xml version="1.0" encoding="utf-8"?>
-<w:styles xmlns:mc="http://schemas.openxmlformats.org/markup-compatibility/2006" xmlns:r="http://schemas.openxmlformats.org/officeDocument/2006/relationships" xmlns:w="http://schemas.openxmlformats.org/wordprocessingml/2006/main" xmlns:w14="http://schemas.microsoft.com/office/word/2010/wordml" xmlns:w15="http://schemas.microsoft.com/office/word/2012/wordml" xmlns:w16cid="http://schemas.microsoft.com/office/word/2016/wordml/cid" xmlns:w16se="http://schemas.microsoft.com/office/word/2015/wordml/symex" mc:Ignorable="w14 w15 w16se w16cid">
+<w:styles xmlns:mc="http://schemas.openxmlformats.org/markup-compatibility/2006" xmlns:r="http://schemas.openxmlformats.org/officeDocument/2006/relationships" xmlns:w="http://schemas.openxmlformats.org/wordprocessingml/2006/main" xmlns:w14="http://schemas.microsoft.com/office/word/2010/wordml" xmlns:w15="http://schemas.microsoft.com/office/word/2012/wordml" xmlns:w16cex="http://schemas.microsoft.com/office/word/2018/wordml/cex" xmlns:w16cid="http://schemas.microsoft.com/office/word/2016/wordml/cid" xmlns:w16="http://schemas.microsoft.com/office/word/2018/wordml" xmlns:w16se="http://schemas.microsoft.com/office/word/2015/wordml/symex" mc:Ignorable="w14 w15 w16se w16cid w16 w16cex">
   <w:docDefaults>
     <w:rPrDefault>
       <w:rPr>

--- a/lab2/Deliverables/ENEL453_Lab2_Design_Record_Group8.docx
+++ b/lab2/Deliverables/ENEL453_Lab2_Design_Record_Group8.docx
@@ -26,8 +26,13 @@
     </w:p>
     <w:p>
       <w:r>
-        <w:t>Students: Nabeel Amjad, Tahseen Intesar, Michael Tagg</w:t>
-      </w:r>
+        <w:t xml:space="preserve">Students: Nabeel Amjad, Tahseen Intesar, Michael </w:t>
+      </w:r>
+      <w:proofErr w:type="spellStart"/>
+      <w:r>
+        <w:t>Tagg</w:t>
+      </w:r>
+      <w:proofErr w:type="spellEnd"/>
     </w:p>
     <w:p/>
     <w:p/>
@@ -254,6 +259,13 @@
       </w:pPr>
     </w:p>
     <w:p>
+      <w:pPr>
+        <w:rPr>
+          <w:noProof/>
+        </w:rPr>
+      </w:pPr>
+    </w:p>
+    <w:p>
       <w:r>
         <w:t>SIMULATIONS</w:t>
       </w:r>
@@ -280,159 +292,15 @@
           <w:bCs/>
         </w:rPr>
       </w:pPr>
-    </w:p>
-    <w:p>
-      <w:pPr>
-        <w:rPr>
-          <w:b/>
-          <w:bCs/>
-        </w:rPr>
-      </w:pPr>
-    </w:p>
-    <w:p>
-      <w:pPr>
-        <w:rPr>
-          <w:b/>
-          <w:bCs/>
-        </w:rPr>
-      </w:pPr>
-    </w:p>
-    <w:p>
-      <w:pPr>
-        <w:rPr>
-          <w:b/>
-          <w:bCs/>
-        </w:rPr>
-      </w:pPr>
-    </w:p>
-    <w:p>
-      <w:pPr>
-        <w:rPr>
-          <w:b/>
-          <w:bCs/>
-        </w:rPr>
-      </w:pPr>
-    </w:p>
-    <w:p>
-      <w:pPr>
-        <w:rPr>
-          <w:b/>
-          <w:bCs/>
-        </w:rPr>
-      </w:pPr>
-    </w:p>
-    <w:p>
-      <w:pPr>
-        <w:rPr>
-          <w:b/>
-          <w:bCs/>
-        </w:rPr>
-      </w:pPr>
-    </w:p>
-    <w:p>
-      <w:pPr>
-        <w:rPr>
-          <w:b/>
-          <w:bCs/>
-        </w:rPr>
-      </w:pPr>
-    </w:p>
-    <w:p>
-      <w:pPr>
-        <w:rPr>
-          <w:b/>
-          <w:bCs/>
-        </w:rPr>
-      </w:pPr>
-    </w:p>
-    <w:p>
-      <w:pPr>
-        <w:rPr>
-          <w:b/>
-          <w:bCs/>
-        </w:rPr>
-      </w:pPr>
-    </w:p>
-    <w:p>
-      <w:pPr>
-        <w:rPr>
-          <w:b/>
-          <w:bCs/>
-        </w:rPr>
-      </w:pPr>
-    </w:p>
-    <w:p>
-      <w:pPr>
-        <w:rPr>
-          <w:b/>
-          <w:bCs/>
-        </w:rPr>
-      </w:pPr>
-    </w:p>
-    <w:p>
-      <w:pPr>
-        <w:rPr>
-          <w:b/>
-          <w:bCs/>
-        </w:rPr>
-      </w:pPr>
-    </w:p>
-    <w:p>
-      <w:pPr>
-        <w:rPr>
-          <w:b/>
-          <w:bCs/>
-        </w:rPr>
-      </w:pPr>
-    </w:p>
-    <w:p>
-      <w:pPr>
-        <w:rPr>
-          <w:b/>
-          <w:bCs/>
-        </w:rPr>
-      </w:pPr>
-      <w:r>
-        <w:rPr>
-          <w:b/>
-          <w:bCs/>
-        </w:rPr>
-        <w:lastRenderedPageBreak/>
-        <w:t xml:space="preserve">4:1 </w:t>
-      </w:r>
-      <w:r>
-        <w:rPr>
-          <w:b/>
-          <w:bCs/>
-        </w:rPr>
-        <w:t>MU</w:t>
-      </w:r>
-      <w:r>
-        <w:rPr>
-          <w:b/>
-          <w:bCs/>
-        </w:rPr>
-        <w:t>LTIPLEXER</w:t>
-      </w:r>
-    </w:p>
-    <w:p>
-      <w:pPr>
-        <w:rPr>
-          <w:b/>
-          <w:bCs/>
-        </w:rPr>
-      </w:pPr>
-      <w:r>
-        <w:rPr>
-          <w:b/>
-          <w:bCs/>
+      <w:r>
+        <w:rPr>
           <w:noProof/>
         </w:rPr>
         <w:drawing>
-          <wp:inline distT="0" distB="0" distL="0" distR="0" wp14:anchorId="00D2F0D9" wp14:editId="34F2C23C">
-            <wp:extent cx="5943600" cy="2186940"/>
-            <wp:effectExtent l="0" t="0" r="0" b="3810"/>
-            <wp:docPr id="14" name="Picture 14"/>
+          <wp:inline distT="0" distB="0" distL="0" distR="0" wp14:anchorId="3750D5BE" wp14:editId="25D755D9">
+            <wp:extent cx="6521447" cy="3055620"/>
+            <wp:effectExtent l="0" t="0" r="0" b="0"/>
+            <wp:docPr id="5" name="Picture 5"/>
             <wp:cNvGraphicFramePr>
               <a:graphicFrameLocks xmlns:a="http://schemas.openxmlformats.org/drawingml/2006/main" noChangeAspect="1"/>
             </wp:cNvGraphicFramePr>
@@ -440,13 +308,13 @@
               <a:graphicData uri="http://schemas.openxmlformats.org/drawingml/2006/picture">
                 <pic:pic xmlns:pic="http://schemas.openxmlformats.org/drawingml/2006/picture">
                   <pic:nvPicPr>
-                    <pic:cNvPr id="0" name="Picture 11"/>
+                    <pic:cNvPr id="0" name="Picture 2"/>
                     <pic:cNvPicPr>
                       <a:picLocks noChangeAspect="1" noChangeArrowheads="1"/>
                     </pic:cNvPicPr>
                   </pic:nvPicPr>
                   <pic:blipFill>
-                    <a:blip r:embed="rId7">
+                    <a:blip r:embed="rId7" cstate="print">
                       <a:extLst>
                         <a:ext uri="{28A0092B-C50C-407E-A947-70E740481C1C}">
                           <a14:useLocalDpi xmlns:a14="http://schemas.microsoft.com/office/drawing/2010/main" val="0"/>
@@ -461,7 +329,7 @@
                   <pic:spPr bwMode="auto">
                     <a:xfrm>
                       <a:off x="0" y="0"/>
-                      <a:ext cx="5943600" cy="2186940"/>
+                      <a:ext cx="6524527" cy="3057063"/>
                     </a:xfrm>
                     <a:prstGeom prst="rect">
                       <a:avLst/>
@@ -493,12 +361,42 @@
           <w:bCs/>
         </w:rPr>
       </w:pPr>
-      <w:r>
-        <w:rPr>
-          <w:b/>
-          <w:bCs/>
-        </w:rPr>
-        <w:t>MEMORY REGISTERS</w:t>
+    </w:p>
+    <w:p>
+      <w:pPr>
+        <w:rPr>
+          <w:b/>
+          <w:bCs/>
+        </w:rPr>
+      </w:pPr>
+    </w:p>
+    <w:p>
+      <w:pPr>
+        <w:rPr>
+          <w:b/>
+          <w:bCs/>
+        </w:rPr>
+      </w:pPr>
+      <w:r>
+        <w:rPr>
+          <w:b/>
+          <w:bCs/>
+        </w:rPr>
+        <w:t xml:space="preserve">4:1 </w:t>
+      </w:r>
+      <w:r>
+        <w:rPr>
+          <w:b/>
+          <w:bCs/>
+        </w:rPr>
+        <w:t>MU</w:t>
+      </w:r>
+      <w:r>
+        <w:rPr>
+          <w:b/>
+          <w:bCs/>
+        </w:rPr>
+        <w:t>LTIPLEXER</w:t>
       </w:r>
     </w:p>
     <w:p>
@@ -515,10 +413,10 @@
           <w:noProof/>
         </w:rPr>
         <w:drawing>
-          <wp:inline distT="0" distB="0" distL="0" distR="0" wp14:anchorId="38C70DEF" wp14:editId="01CE936E">
-            <wp:extent cx="5935980" cy="2217420"/>
-            <wp:effectExtent l="0" t="0" r="7620" b="0"/>
-            <wp:docPr id="15" name="Picture 15"/>
+          <wp:inline distT="0" distB="0" distL="0" distR="0" wp14:anchorId="46F8A75E" wp14:editId="1FD05C08">
+            <wp:extent cx="6217920" cy="2885753"/>
+            <wp:effectExtent l="0" t="0" r="0" b="0"/>
+            <wp:docPr id="6" name="Picture 6"/>
             <wp:cNvGraphicFramePr>
               <a:graphicFrameLocks xmlns:a="http://schemas.openxmlformats.org/drawingml/2006/main" noChangeAspect="1"/>
             </wp:cNvGraphicFramePr>
@@ -526,13 +424,13 @@
               <a:graphicData uri="http://schemas.openxmlformats.org/drawingml/2006/picture">
                 <pic:pic xmlns:pic="http://schemas.openxmlformats.org/drawingml/2006/picture">
                   <pic:nvPicPr>
-                    <pic:cNvPr id="0" name="Picture 12"/>
+                    <pic:cNvPr id="0" name="Picture 3"/>
                     <pic:cNvPicPr>
                       <a:picLocks noChangeAspect="1" noChangeArrowheads="1"/>
                     </pic:cNvPicPr>
                   </pic:nvPicPr>
                   <pic:blipFill>
-                    <a:blip r:embed="rId8">
+                    <a:blip r:embed="rId8" cstate="print">
                       <a:extLst>
                         <a:ext uri="{28A0092B-C50C-407E-A947-70E740481C1C}">
                           <a14:useLocalDpi xmlns:a14="http://schemas.microsoft.com/office/drawing/2010/main" val="0"/>
@@ -547,7 +445,7 @@
                   <pic:spPr bwMode="auto">
                     <a:xfrm>
                       <a:off x="0" y="0"/>
-                      <a:ext cx="5935980" cy="2217420"/>
+                      <a:ext cx="6228580" cy="2890701"/>
                     </a:xfrm>
                     <a:prstGeom prst="rect">
                       <a:avLst/>
@@ -584,7 +482,7 @@
           <w:b/>
           <w:bCs/>
         </w:rPr>
-        <w:t>SYNCHRONIZER</w:t>
+        <w:t>MEMORY REGISTERS</w:t>
       </w:r>
     </w:p>
     <w:p>
@@ -601,10 +499,10 @@
           <w:noProof/>
         </w:rPr>
         <w:drawing>
-          <wp:inline distT="0" distB="0" distL="0" distR="0" wp14:anchorId="67207E97" wp14:editId="2BCF874B">
-            <wp:extent cx="6171847" cy="1196340"/>
-            <wp:effectExtent l="0" t="0" r="635" b="3810"/>
-            <wp:docPr id="11" name="Picture 11"/>
+          <wp:inline distT="0" distB="0" distL="0" distR="0" wp14:anchorId="38C70DEF" wp14:editId="743F0A67">
+            <wp:extent cx="6262357" cy="2339340"/>
+            <wp:effectExtent l="0" t="0" r="5715" b="3810"/>
+            <wp:docPr id="15" name="Picture 15"/>
             <wp:cNvGraphicFramePr>
               <a:graphicFrameLocks xmlns:a="http://schemas.openxmlformats.org/drawingml/2006/main" noChangeAspect="1"/>
             </wp:cNvGraphicFramePr>
@@ -612,7 +510,7 @@
               <a:graphicData uri="http://schemas.openxmlformats.org/drawingml/2006/picture">
                 <pic:pic xmlns:pic="http://schemas.openxmlformats.org/drawingml/2006/picture">
                   <pic:nvPicPr>
-                    <pic:cNvPr id="0" name="Picture 8"/>
+                    <pic:cNvPr id="0" name="Picture 12"/>
                     <pic:cNvPicPr>
                       <a:picLocks noChangeAspect="1" noChangeArrowheads="1"/>
                     </pic:cNvPicPr>
@@ -633,7 +531,7 @@
                   <pic:spPr bwMode="auto">
                     <a:xfrm>
                       <a:off x="0" y="0"/>
-                      <a:ext cx="6181316" cy="1198176"/>
+                      <a:ext cx="6267278" cy="2341178"/>
                     </a:xfrm>
                     <a:prstGeom prst="rect">
                       <a:avLst/>
@@ -681,12 +579,122 @@
           <w:bCs/>
         </w:rPr>
       </w:pPr>
+    </w:p>
+    <w:p>
+      <w:pPr>
+        <w:rPr>
+          <w:b/>
+          <w:bCs/>
+        </w:rPr>
+      </w:pPr>
+    </w:p>
+    <w:p>
+      <w:pPr>
+        <w:rPr>
+          <w:b/>
+          <w:bCs/>
+        </w:rPr>
+      </w:pPr>
+    </w:p>
+    <w:p>
+      <w:pPr>
+        <w:rPr>
+          <w:b/>
+          <w:bCs/>
+        </w:rPr>
+      </w:pPr>
       <w:r>
         <w:rPr>
           <w:b/>
           <w:bCs/>
         </w:rPr>
         <w:lastRenderedPageBreak/>
+        <w:t>SYNCHRONIZER</w:t>
+      </w:r>
+    </w:p>
+    <w:p>
+      <w:pPr>
+        <w:rPr>
+          <w:b/>
+          <w:bCs/>
+        </w:rPr>
+      </w:pPr>
+      <w:r>
+        <w:rPr>
+          <w:b/>
+          <w:bCs/>
+          <w:noProof/>
+        </w:rPr>
+        <w:drawing>
+          <wp:inline distT="0" distB="0" distL="0" distR="0" wp14:anchorId="67207E97" wp14:editId="586F6D04">
+            <wp:extent cx="6250466" cy="1211580"/>
+            <wp:effectExtent l="0" t="0" r="0" b="7620"/>
+            <wp:docPr id="11" name="Picture 11"/>
+            <wp:cNvGraphicFramePr>
+              <a:graphicFrameLocks xmlns:a="http://schemas.openxmlformats.org/drawingml/2006/main" noChangeAspect="1"/>
+            </wp:cNvGraphicFramePr>
+            <a:graphic xmlns:a="http://schemas.openxmlformats.org/drawingml/2006/main">
+              <a:graphicData uri="http://schemas.openxmlformats.org/drawingml/2006/picture">
+                <pic:pic xmlns:pic="http://schemas.openxmlformats.org/drawingml/2006/picture">
+                  <pic:nvPicPr>
+                    <pic:cNvPr id="0" name="Picture 8"/>
+                    <pic:cNvPicPr>
+                      <a:picLocks noChangeAspect="1" noChangeArrowheads="1"/>
+                    </pic:cNvPicPr>
+                  </pic:nvPicPr>
+                  <pic:blipFill>
+                    <a:blip r:embed="rId10">
+                      <a:extLst>
+                        <a:ext uri="{28A0092B-C50C-407E-A947-70E740481C1C}">
+                          <a14:useLocalDpi xmlns:a14="http://schemas.microsoft.com/office/drawing/2010/main" val="0"/>
+                        </a:ext>
+                      </a:extLst>
+                    </a:blip>
+                    <a:srcRect/>
+                    <a:stretch>
+                      <a:fillRect/>
+                    </a:stretch>
+                  </pic:blipFill>
+                  <pic:spPr bwMode="auto">
+                    <a:xfrm>
+                      <a:off x="0" y="0"/>
+                      <a:ext cx="6275795" cy="1216490"/>
+                    </a:xfrm>
+                    <a:prstGeom prst="rect">
+                      <a:avLst/>
+                    </a:prstGeom>
+                    <a:noFill/>
+                    <a:ln>
+                      <a:noFill/>
+                    </a:ln>
+                  </pic:spPr>
+                </pic:pic>
+              </a:graphicData>
+            </a:graphic>
+          </wp:inline>
+        </w:drawing>
+      </w:r>
+    </w:p>
+    <w:p>
+      <w:pPr>
+        <w:rPr>
+          <w:b/>
+          <w:bCs/>
+        </w:rPr>
+      </w:pPr>
+    </w:p>
+    <w:p>
+      <w:pPr>
+        <w:rPr>
+          <w:b/>
+          <w:bCs/>
+        </w:rPr>
+      </w:pPr>
+      <w:r>
+        <w:rPr>
+          <w:b/>
+          <w:bCs/>
+        </w:rPr>
         <w:t>DEBOUNCER</w:t>
       </w:r>
     </w:p>
@@ -721,7 +729,7 @@
                     </pic:cNvPicPr>
                   </pic:nvPicPr>
                   <pic:blipFill>
-                    <a:blip r:embed="rId10">
+                    <a:blip r:embed="rId11">
                       <a:extLst>
                         <a:ext uri="{28A0092B-C50C-407E-A947-70E740481C1C}">
                           <a14:useLocalDpi xmlns:a14="http://schemas.microsoft.com/office/drawing/2010/main" val="0"/>
